--- a/4.质量管理/2.运行记录类文件/满意度调查报告.docx
+++ b/4.质量管理/2.运行记录类文件/满意度调查报告.docx
@@ -1428,8 +1428,8 @@
       </w:pPr>
       <w:bookmarkStart w:id="0" w:name="_Toc428823195"/>
       <w:bookmarkStart w:id="1" w:name="_Toc278555954"/>
-      <w:bookmarkStart w:id="2" w:name="_Toc198622117"/>
-      <w:bookmarkStart w:id="3" w:name="_Toc481913844"/>
+      <w:bookmarkStart w:id="2" w:name="_Toc481913844"/>
+      <w:bookmarkStart w:id="3" w:name="_Toc198622117"/>
       <w:r>
         <w:rPr>
           <w:rFonts w:hint="eastAsia"/>
@@ -1550,9 +1550,9 @@
           <w:rFonts w:hint="eastAsia"/>
         </w:rPr>
       </w:pPr>
-      <w:bookmarkStart w:id="4" w:name="_Toc428823196"/>
+      <w:bookmarkStart w:id="4" w:name="_Toc278555955"/>
       <w:bookmarkStart w:id="5" w:name="_Toc198622118"/>
-      <w:bookmarkStart w:id="6" w:name="_Toc278555955"/>
+      <w:bookmarkStart w:id="6" w:name="_Toc428823196"/>
       <w:bookmarkStart w:id="7" w:name="_Toc481913845"/>
       <w:r>
         <w:rPr>
@@ -1668,10 +1668,10 @@
           <w:rFonts w:hint="eastAsia"/>
         </w:rPr>
       </w:pPr>
-      <w:bookmarkStart w:id="8" w:name="_Toc481913846"/>
-      <w:bookmarkStart w:id="9" w:name="_Toc278555956"/>
-      <w:bookmarkStart w:id="10" w:name="_Toc198622119"/>
-      <w:bookmarkStart w:id="11" w:name="_Toc428823197"/>
+      <w:bookmarkStart w:id="8" w:name="_Toc198622119"/>
+      <w:bookmarkStart w:id="9" w:name="_Toc428823197"/>
+      <w:bookmarkStart w:id="10" w:name="_Toc278555956"/>
+      <w:bookmarkStart w:id="11" w:name="_Toc481913846"/>
       <w:r>
         <w:rPr>
           <w:rFonts w:hint="eastAsia"/>
@@ -2059,8 +2059,8 @@
           <w:rFonts w:hint="eastAsia"/>
         </w:rPr>
       </w:pPr>
-      <w:bookmarkStart w:id="16" w:name="_Toc428823205"/>
-      <w:bookmarkStart w:id="17" w:name="_Toc278555965"/>
+      <w:bookmarkStart w:id="16" w:name="_Toc278555965"/>
+      <w:bookmarkStart w:id="17" w:name="_Toc428823205"/>
       <w:bookmarkStart w:id="18" w:name="_Toc481913849"/>
       <w:r>
         <w:rPr>
@@ -6669,8 +6669,6 @@
                 <w:lang w:val="en-US" w:eastAsia="zh-CN" w:bidi="ar-SA"/>
               </w:rPr>
             </w:pPr>
-            <w:bookmarkStart w:id="23" w:name="_GoBack"/>
-            <w:bookmarkEnd w:id="23"/>
             <w:r>
               <w:rPr>
                 <w:rFonts w:ascii="Verdana" w:hAnsi="Verdana" w:eastAsia="宋体" w:cs="Verdana"/>
@@ -8405,7 +8403,22 @@
           <w:rFonts w:hint="eastAsia" w:ascii="微软雅黑" w:hAnsi="微软雅黑" w:eastAsia="微软雅黑"/>
           <w:sz w:val="24"/>
         </w:rPr>
-        <w:t>对已统计的用户满意度调查问卷结果进行分析，满足公司对运维服务的要求（≥90分）</w:t>
+        <w:t>对已统计的用户满意度调查问卷结果进行分析，满足公司对运维服务的要求（≥9</w:t>
+      </w:r>
+      <w:r>
+        <w:rPr>
+          <w:rFonts w:hint="eastAsia" w:ascii="微软雅黑" w:hAnsi="微软雅黑" w:eastAsia="微软雅黑"/>
+          <w:sz w:val="24"/>
+          <w:lang w:val="en-US" w:eastAsia="zh-CN"/>
+        </w:rPr>
+        <w:t>5</w:t>
+      </w:r>
+      <w:r>
+        <w:rPr>
+          <w:rFonts w:hint="eastAsia" w:ascii="微软雅黑" w:hAnsi="微软雅黑" w:eastAsia="微软雅黑"/>
+          <w:sz w:val="24"/>
+        </w:rPr>
+        <w:t>分）</w:t>
       </w:r>
       <w:r>
         <w:rPr>
@@ -8518,6 +8531,7 @@
           <w:sz w:val="24"/>
         </w:rPr>
       </w:pPr>
+      <w:bookmarkStart w:id="23" w:name="_GoBack"/>
       <w:r>
         <w:rPr>
           <w:rFonts w:hint="eastAsia" w:ascii="微软雅黑" w:hAnsi="微软雅黑" w:eastAsia="微软雅黑"/>
@@ -8543,6 +8557,7 @@
         <w:t>2、针对运维服务过程发起的培训工作，加强培训效果评价工作。</w:t>
       </w:r>
     </w:p>
+    <w:bookmarkEnd w:id="23"/>
     <w:p>
       <w:pPr>
         <w:pStyle w:val="29"/>

--- a/4.质量管理/2.运行记录类文件/满意度调查报告.docx
+++ b/4.质量管理/2.运行记录类文件/满意度调查报告.docx
@@ -13,6 +13,59 @@
           <w:lang w:val="en-US" w:eastAsia="zh-CN"/>
         </w:rPr>
       </w:pPr>
+      <w:bookmarkStart w:id="23" w:name="_GoBack"/>
+      <w:r>
+        <w:drawing>
+          <wp:anchor distT="0" distB="0" distL="114300" distR="114300" simplePos="0" relativeHeight="251659264" behindDoc="1" locked="0" layoutInCell="1" allowOverlap="1">
+            <wp:simplePos x="0" y="0"/>
+            <wp:positionH relativeFrom="column">
+              <wp:posOffset>-1186815</wp:posOffset>
+            </wp:positionH>
+            <wp:positionV relativeFrom="paragraph">
+              <wp:posOffset>15875</wp:posOffset>
+            </wp:positionV>
+            <wp:extent cx="7609840" cy="9761855"/>
+            <wp:effectExtent l="0" t="0" r="10160" b="6985"/>
+            <wp:wrapNone/>
+            <wp:docPr id="1" name="图片 1"/>
+            <wp:cNvGraphicFramePr>
+              <a:graphicFrameLocks xmlns:a="http://schemas.openxmlformats.org/drawingml/2006/main" noChangeAspect="1"/>
+            </wp:cNvGraphicFramePr>
+            <a:graphic xmlns:a="http://schemas.openxmlformats.org/drawingml/2006/main">
+              <a:graphicData uri="http://schemas.openxmlformats.org/drawingml/2006/picture">
+                <pic:pic xmlns:pic="http://schemas.openxmlformats.org/drawingml/2006/picture">
+                  <pic:nvPicPr>
+                    <pic:cNvPr id="1" name="图片 1"/>
+                    <pic:cNvPicPr>
+                      <a:picLocks noChangeAspect="1"/>
+                    </pic:cNvPicPr>
+                  </pic:nvPicPr>
+                  <pic:blipFill>
+                    <a:blip r:embed="rId6"/>
+                    <a:stretch>
+                      <a:fillRect/>
+                    </a:stretch>
+                  </pic:blipFill>
+                  <pic:spPr>
+                    <a:xfrm>
+                      <a:off x="0" y="0"/>
+                      <a:ext cx="7609840" cy="9761855"/>
+                    </a:xfrm>
+                    <a:prstGeom prst="rect">
+                      <a:avLst/>
+                    </a:prstGeom>
+                    <a:noFill/>
+                    <a:ln>
+                      <a:noFill/>
+                    </a:ln>
+                  </pic:spPr>
+                </pic:pic>
+              </a:graphicData>
+            </a:graphic>
+          </wp:anchor>
+        </w:drawing>
+      </w:r>
+      <w:bookmarkEnd w:id="23"/>
       <w:r>
         <w:rPr>
           <w:rFonts w:hint="eastAsia"/>
@@ -1428,8 +1481,8 @@
       </w:pPr>
       <w:bookmarkStart w:id="0" w:name="_Toc428823195"/>
       <w:bookmarkStart w:id="1" w:name="_Toc278555954"/>
-      <w:bookmarkStart w:id="2" w:name="_Toc481913844"/>
-      <w:bookmarkStart w:id="3" w:name="_Toc198622117"/>
+      <w:bookmarkStart w:id="2" w:name="_Toc198622117"/>
+      <w:bookmarkStart w:id="3" w:name="_Toc481913844"/>
       <w:r>
         <w:rPr>
           <w:rFonts w:hint="eastAsia"/>
@@ -1550,9 +1603,9 @@
           <w:rFonts w:hint="eastAsia"/>
         </w:rPr>
       </w:pPr>
-      <w:bookmarkStart w:id="4" w:name="_Toc278555955"/>
+      <w:bookmarkStart w:id="4" w:name="_Toc428823196"/>
       <w:bookmarkStart w:id="5" w:name="_Toc198622118"/>
-      <w:bookmarkStart w:id="6" w:name="_Toc428823196"/>
+      <w:bookmarkStart w:id="6" w:name="_Toc278555955"/>
       <w:bookmarkStart w:id="7" w:name="_Toc481913845"/>
       <w:r>
         <w:rPr>
@@ -1668,10 +1721,10 @@
           <w:rFonts w:hint="eastAsia"/>
         </w:rPr>
       </w:pPr>
-      <w:bookmarkStart w:id="8" w:name="_Toc198622119"/>
-      <w:bookmarkStart w:id="9" w:name="_Toc428823197"/>
+      <w:bookmarkStart w:id="8" w:name="_Toc428823197"/>
+      <w:bookmarkStart w:id="9" w:name="_Toc481913846"/>
       <w:bookmarkStart w:id="10" w:name="_Toc278555956"/>
-      <w:bookmarkStart w:id="11" w:name="_Toc481913846"/>
+      <w:bookmarkStart w:id="11" w:name="_Toc198622119"/>
       <w:r>
         <w:rPr>
           <w:rFonts w:hint="eastAsia"/>
@@ -2020,9 +2073,9 @@
           <w:rFonts w:hint="eastAsia"/>
         </w:rPr>
       </w:pPr>
-      <w:bookmarkStart w:id="13" w:name="_Toc278555959"/>
-      <w:bookmarkStart w:id="14" w:name="_Toc481913848"/>
-      <w:bookmarkStart w:id="15" w:name="_Toc428823199"/>
+      <w:bookmarkStart w:id="13" w:name="_Toc428823199"/>
+      <w:bookmarkStart w:id="14" w:name="_Toc278555959"/>
+      <w:bookmarkStart w:id="15" w:name="_Toc481913848"/>
       <w:r>
         <w:rPr>
           <w:rFonts w:hint="eastAsia"/>
@@ -2059,8 +2112,8 @@
           <w:rFonts w:hint="eastAsia"/>
         </w:rPr>
       </w:pPr>
-      <w:bookmarkStart w:id="16" w:name="_Toc278555965"/>
-      <w:bookmarkStart w:id="17" w:name="_Toc428823205"/>
+      <w:bookmarkStart w:id="16" w:name="_Toc428823205"/>
+      <w:bookmarkStart w:id="17" w:name="_Toc278555965"/>
       <w:bookmarkStart w:id="18" w:name="_Toc481913849"/>
       <w:r>
         <w:rPr>
@@ -8531,7 +8584,6 @@
           <w:sz w:val="24"/>
         </w:rPr>
       </w:pPr>
-      <w:bookmarkStart w:id="23" w:name="_GoBack"/>
       <w:r>
         <w:rPr>
           <w:rFonts w:hint="eastAsia" w:ascii="微软雅黑" w:hAnsi="微软雅黑" w:eastAsia="微软雅黑"/>
@@ -8557,7 +8609,6 @@
         <w:t>2、针对运维服务过程发起的培训工作，加强培训效果评价工作。</w:t>
       </w:r>
     </w:p>
-    <w:bookmarkEnd w:id="23"/>
     <w:p>
       <w:pPr>
         <w:pStyle w:val="29"/>
